--- a/解决方案/Gerrit  Abandon的处理.docx
+++ b/解决方案/Gerrit  Abandon的处理.docx
@@ -116,12 +116,30 @@
         <w:t>//现在的问题是 在临时分支，解决冲突，rebase continue</w:t>
       </w:r>
     </w:p>
+    <w:p/>
+    <w:p>
+      <w:r>
+        <w:t>//</w:t>
+      </w:r>
+      <w:r>
+        <w:rPr>
+          <w:rFonts w:hint="eastAsia"/>
+        </w:rPr>
+        <w:t xml:space="preserve">最终解决办法 </w:t>
+      </w:r>
+    </w:p>
     <w:p>
       <w:pPr>
         <w:rPr>
           <w:rFonts w:hint="eastAsia"/>
         </w:rPr>
       </w:pPr>
+      <w:r>
+        <w:rPr>
+          <w:rFonts w:hint="eastAsia"/>
+        </w:rPr>
+        <w:t>在服务器 cherry pick 自己的commit，然后 客户端 pull rebase 合并，去除多余文件，成功</w:t>
+      </w:r>
     </w:p>
     <w:p>
       <w:pPr>
@@ -129,15 +147,6 @@
           <w:rFonts w:hint="eastAsia"/>
         </w:rPr>
       </w:pPr>
-      <w:r>
-        <w:t>//</w:t>
-      </w:r>
-      <w:r>
-        <w:rPr>
-          <w:rFonts w:hint="eastAsia"/>
-        </w:rPr>
-        <w:t xml:space="preserve">最终解决办法 </w:t>
-      </w:r>
     </w:p>
     <w:p>
       <w:pPr>
@@ -149,7 +158,99 @@
         <w:rPr>
           <w:rFonts w:hint="eastAsia"/>
         </w:rPr>
-        <w:t>在服务器 cherry pick 自己的commit，然后 客户端 pull rebase 合并，去除多余文件，成功</w:t>
+        <w:t>==========================================清晰后的处理</w:t>
+      </w:r>
+    </w:p>
+    <w:p>
+      <w:pPr>
+        <w:rPr>
+          <w:rFonts w:hint="eastAsia"/>
+        </w:rPr>
+      </w:pPr>
+      <w:r>
+        <w:rPr>
+          <w:rFonts w:hint="eastAsia"/>
+        </w:rPr>
+        <w:t>最新的提交在服务器端被</w:t>
+      </w:r>
+      <w:proofErr w:type="spellStart"/>
+      <w:r>
+        <w:rPr>
+          <w:rFonts w:hint="eastAsia"/>
+        </w:rPr>
+        <w:t>abadon</w:t>
+      </w:r>
+      <w:proofErr w:type="spellEnd"/>
+      <w:r>
+        <w:rPr>
+          <w:rFonts w:hint="eastAsia"/>
+        </w:rPr>
+        <w:t>掉，本地就reset到上一个commit，然后checkout，忽略已经改动的文件。</w:t>
+      </w:r>
+    </w:p>
+    <w:p>
+      <w:pPr>
+        <w:rPr>
+          <w:rFonts w:hint="eastAsia"/>
+        </w:rPr>
+      </w:pPr>
+      <w:r>
+        <w:rPr>
+          <w:rFonts w:hint="eastAsia"/>
+        </w:rPr>
+        <w:t>如果想要保留改动，服务器</w:t>
+      </w:r>
+      <w:proofErr w:type="spellStart"/>
+      <w:r>
+        <w:rPr>
+          <w:rFonts w:hint="eastAsia"/>
+        </w:rPr>
+        <w:t>abadon</w:t>
+      </w:r>
+      <w:proofErr w:type="spellEnd"/>
+      <w:r>
+        <w:rPr>
+          <w:rFonts w:hint="eastAsia"/>
+        </w:rPr>
+        <w:t>后，用</w:t>
+      </w:r>
+      <w:proofErr w:type="spellStart"/>
+      <w:r>
+        <w:t>git</w:t>
+      </w:r>
+      <w:proofErr w:type="spellEnd"/>
+      <w:r>
+        <w:t xml:space="preserve"> reset –mixed ***** </w:t>
+      </w:r>
+      <w:r>
+        <w:rPr>
+          <w:rFonts w:hint="eastAsia"/>
+        </w:rPr>
+        <w:t>上一个</w:t>
+      </w:r>
+      <w:proofErr w:type="spellStart"/>
+      <w:r>
+        <w:rPr>
+          <w:rFonts w:hint="eastAsia"/>
+        </w:rPr>
+        <w:t>commitID</w:t>
+      </w:r>
+      <w:proofErr w:type="spellEnd"/>
+      <w:r>
+        <w:rPr>
+          <w:rFonts w:hint="eastAsia"/>
+        </w:rPr>
+        <w:t>，这样就取消了本次提交，保留了改动，再一次提交即可。</w:t>
+      </w:r>
+    </w:p>
+    <w:p>
+      <w:pPr>
+        <w:rPr>
+          <w:rFonts w:hint="eastAsia"/>
+        </w:rPr>
+      </w:pPr>
+      <w:r>
+        <w:t>http://www.bkjia.com/Androidjc/849966.html</w:t>
       </w:r>
       <w:bookmarkStart w:id="0" w:name="_GoBack"/>
       <w:bookmarkEnd w:id="0"/>
